--- a/TOPICS/HTTP/Hypertext Transfer Protocol.docx
+++ b/TOPICS/HTTP/Hypertext Transfer Protocol.docx
@@ -194,6 +194,28 @@
           <w:szCs w:val="24"/>
         </w:rPr>
         <w:t xml:space="preserve"> or European Organization for Nuclear Research)</w:t>
+      </w:r>
+    </w:p>
+    <w:p>
+      <w:pPr>
+        <w:pStyle w:val="ListParagraph"/>
+        <w:numPr>
+          <w:ilvl w:val="0"/>
+          <w:numId w:val="1"/>
+        </w:numPr>
+        <w:rPr>
+          <w:rFonts w:ascii="Lucida Sans" w:hAnsi="Lucida Sans"/>
+          <w:sz w:val="24"/>
+          <w:szCs w:val="24"/>
+        </w:rPr>
+      </w:pPr>
+      <w:r>
+        <w:rPr>
+          <w:rFonts w:ascii="Lucida Sans" w:hAnsi="Lucida Sans"/>
+          <w:sz w:val="24"/>
+          <w:szCs w:val="24"/>
+        </w:rPr>
+        <w:t>It was developed by Word Wide Consortium (W3C) and the Internet Engineering Task Force (IETF).</w:t>
       </w:r>
     </w:p>
     <w:p>
@@ -570,6 +592,15 @@
     </w:p>
     <w:p>
       <w:pPr>
+        <w:rPr>
+          <w:rFonts w:ascii="Lucida Sans" w:hAnsi="Lucida Sans"/>
+          <w:sz w:val="24"/>
+          <w:szCs w:val="24"/>
+        </w:rPr>
+      </w:pPr>
+    </w:p>
+    <w:p>
+      <w:pPr>
         <w:jc w:val="both"/>
         <w:rPr>
           <w:rFonts w:ascii="Lucida Sans" w:hAnsi="Lucida Sans"/>
@@ -585,6 +616,7 @@
           <w:sz w:val="24"/>
           <w:szCs w:val="24"/>
         </w:rPr>
+        <w:lastRenderedPageBreak/>
         <w:t xml:space="preserve">HTTP </w:t>
       </w:r>
       <w:r>
@@ -594,7 +626,16 @@
           <w:sz w:val="24"/>
           <w:szCs w:val="24"/>
         </w:rPr>
-        <w:t>STANDARD METHOD</w:t>
+        <w:t>REQUEST</w:t>
+      </w:r>
+      <w:r>
+        <w:rPr>
+          <w:rFonts w:ascii="Lucida Sans" w:hAnsi="Lucida Sans"/>
+          <w:b/>
+          <w:sz w:val="24"/>
+          <w:szCs w:val="24"/>
+        </w:rPr>
+        <w:t xml:space="preserve"> METHOD</w:t>
       </w:r>
     </w:p>
     <w:tbl>
@@ -704,16 +745,7 @@
                 <w:sz w:val="24"/>
                 <w:szCs w:val="24"/>
               </w:rPr>
-              <w:t xml:space="preserve">Retrieve the resources as the body of the message response </w:t>
-            </w:r>
-            <w:r>
-              <w:rPr>
-                <w:rFonts w:ascii="Lucida Sans" w:hAnsi="Lucida Sans"/>
-                <w:sz w:val="24"/>
-                <w:szCs w:val="24"/>
-              </w:rPr>
-              <w:lastRenderedPageBreak/>
-              <w:t>that was specified of the Request-URI.</w:t>
+              <w:t>Retrieve the resources as the body of the message response that was specified of the Request-URI.</w:t>
             </w:r>
           </w:p>
         </w:tc>
@@ -740,7 +772,6 @@
                 <w:sz w:val="24"/>
                 <w:szCs w:val="24"/>
               </w:rPr>
-              <w:lastRenderedPageBreak/>
               <w:t>POST</w:t>
             </w:r>
           </w:p>
@@ -1304,6 +1335,15 @@
           <w:szCs w:val="24"/>
         </w:rPr>
         <w:tab/>
+      </w:r>
+      <w:proofErr w:type="gramStart"/>
+      <w:r>
+        <w:rPr>
+          <w:rFonts w:ascii="Lucida Sans" w:hAnsi="Lucida Sans"/>
+          <w:b/>
+          <w:sz w:val="24"/>
+          <w:szCs w:val="24"/>
+        </w:rPr>
         <w:t xml:space="preserve">IDEMPOTENT METHOD – </w:t>
       </w:r>
       <w:r>
@@ -1312,8 +1352,17 @@
           <w:sz w:val="24"/>
           <w:szCs w:val="24"/>
         </w:rPr>
-        <w:t>The effect will be on the server and at the same time the effect will be on the user</w:t>
-      </w:r>
+        <w:t>The effect of the idempote</w:t>
+      </w:r>
+      <w:r>
+        <w:rPr>
+          <w:rFonts w:ascii="Lucida Sans" w:hAnsi="Lucida Sans"/>
+          <w:sz w:val="24"/>
+          <w:szCs w:val="24"/>
+        </w:rPr>
+        <w:t>nt methods to the responses that there are no changes even if being issued many times.</w:t>
+      </w:r>
+      <w:proofErr w:type="gramEnd"/>
     </w:p>
     <w:p>
       <w:pPr>
@@ -1444,6 +1493,7 @@
           <w:sz w:val="24"/>
           <w:szCs w:val="24"/>
         </w:rPr>
+        <w:lastRenderedPageBreak/>
         <w:tab/>
       </w:r>
       <w:r>
@@ -1516,7 +1566,6 @@
           <w:sz w:val="24"/>
           <w:szCs w:val="24"/>
         </w:rPr>
-        <w:lastRenderedPageBreak/>
         <w:tab/>
       </w:r>
       <w:r>
@@ -2528,6 +2577,7 @@
                 <w:sz w:val="24"/>
                 <w:szCs w:val="24"/>
               </w:rPr>
+              <w:lastRenderedPageBreak/>
               <w:t>Redirection 3xx</w:t>
             </w:r>
           </w:p>
@@ -4868,6 +4918,7 @@
           <w:sz w:val="24"/>
           <w:szCs w:val="24"/>
         </w:rPr>
+        <w:lastRenderedPageBreak/>
         <w:t>Client Error 4xx</w:t>
       </w:r>
     </w:p>
@@ -4891,7 +4942,6 @@
           <w:sz w:val="24"/>
           <w:szCs w:val="24"/>
         </w:rPr>
-        <w:lastRenderedPageBreak/>
         <w:t>This status indicates that a request that carries bad syntax or cannot be completed</w:t>
       </w:r>
     </w:p>
@@ -4959,15 +5009,6 @@
           <w:szCs w:val="24"/>
         </w:rPr>
       </w:pPr>
-      <w:r>
-        <w:rPr>
-          <w:rFonts w:ascii="Lucida Sans" w:hAnsi="Lucida Sans"/>
-          <w:b/>
-          <w:sz w:val="24"/>
-          <w:szCs w:val="24"/>
-        </w:rPr>
-        <w:t xml:space="preserve">HTTP 2.0 </w:t>
-      </w:r>
     </w:p>
     <w:p>
       <w:pPr>
@@ -4987,6 +5028,436 @@
         </w:rPr>
         <w:t>HOW HTTP WORKS?</w:t>
       </w:r>
+    </w:p>
+    <w:p>
+      <w:pPr>
+        <w:jc w:val="both"/>
+        <w:rPr>
+          <w:rFonts w:ascii="Lucida Sans" w:hAnsi="Lucida Sans"/>
+          <w:sz w:val="24"/>
+          <w:szCs w:val="24"/>
+        </w:rPr>
+      </w:pPr>
+      <w:r>
+        <w:rPr>
+          <w:rFonts w:ascii="Lucida Sans" w:hAnsi="Lucida Sans"/>
+          <w:sz w:val="24"/>
+          <w:szCs w:val="24"/>
+        </w:rPr>
+        <w:t xml:space="preserve">HTTP is a request-response protocol. A good example </w:t>
+      </w:r>
+      <w:r>
+        <w:rPr>
+          <w:rFonts w:ascii="Lucida Sans" w:hAnsi="Lucida Sans"/>
+          <w:sz w:val="24"/>
+          <w:szCs w:val="24"/>
+        </w:rPr>
+        <w:t xml:space="preserve">on how HTTP works is a client opens his Web browser and search for something that is important. When he </w:t>
+      </w:r>
+      <w:r>
+        <w:rPr>
+          <w:rFonts w:ascii="Lucida Sans" w:hAnsi="Lucida Sans"/>
+          <w:sz w:val="24"/>
+          <w:szCs w:val="24"/>
+        </w:rPr>
+        <w:t>searches</w:t>
+      </w:r>
+      <w:r>
+        <w:rPr>
+          <w:rFonts w:ascii="Lucida Sans" w:hAnsi="Lucida Sans"/>
+          <w:sz w:val="24"/>
+          <w:szCs w:val="24"/>
+        </w:rPr>
+        <w:t xml:space="preserve"> something the web browser is requesting to a server</w:t>
+      </w:r>
+      <w:r>
+        <w:rPr>
+          <w:rFonts w:ascii="Lucida Sans" w:hAnsi="Lucida Sans"/>
+          <w:sz w:val="24"/>
+          <w:szCs w:val="24"/>
+        </w:rPr>
+        <w:t>. The request compromises of</w:t>
+      </w:r>
+    </w:p>
+    <w:p>
+      <w:pPr>
+        <w:pStyle w:val="ListParagraph"/>
+        <w:numPr>
+          <w:ilvl w:val="0"/>
+          <w:numId w:val="1"/>
+        </w:numPr>
+        <w:jc w:val="both"/>
+        <w:rPr>
+          <w:rFonts w:ascii="Lucida Sans" w:hAnsi="Lucida Sans"/>
+          <w:sz w:val="24"/>
+          <w:szCs w:val="24"/>
+        </w:rPr>
+      </w:pPr>
+      <w:r>
+        <w:rPr>
+          <w:rFonts w:ascii="Lucida Sans" w:hAnsi="Lucida Sans"/>
+          <w:sz w:val="24"/>
+          <w:szCs w:val="24"/>
+        </w:rPr>
+        <w:t>Request line</w:t>
+      </w:r>
+    </w:p>
+    <w:p>
+      <w:pPr>
+        <w:pStyle w:val="ListParagraph"/>
+        <w:numPr>
+          <w:ilvl w:val="0"/>
+          <w:numId w:val="1"/>
+        </w:numPr>
+        <w:jc w:val="both"/>
+        <w:rPr>
+          <w:rFonts w:ascii="Lucida Sans" w:hAnsi="Lucida Sans"/>
+          <w:sz w:val="24"/>
+          <w:szCs w:val="24"/>
+        </w:rPr>
+      </w:pPr>
+      <w:r>
+        <w:rPr>
+          <w:rFonts w:ascii="Lucida Sans" w:hAnsi="Lucida Sans"/>
+          <w:sz w:val="24"/>
+          <w:szCs w:val="24"/>
+        </w:rPr>
+        <w:t>Set of request headers</w:t>
+      </w:r>
+    </w:p>
+    <w:p>
+      <w:pPr>
+        <w:pStyle w:val="ListParagraph"/>
+        <w:numPr>
+          <w:ilvl w:val="0"/>
+          <w:numId w:val="1"/>
+        </w:numPr>
+        <w:jc w:val="both"/>
+        <w:rPr>
+          <w:rFonts w:ascii="Lucida Sans" w:hAnsi="Lucida Sans"/>
+          <w:sz w:val="24"/>
+          <w:szCs w:val="24"/>
+        </w:rPr>
+      </w:pPr>
+      <w:r>
+        <w:rPr>
+          <w:rFonts w:ascii="Lucida Sans" w:hAnsi="Lucida Sans"/>
+          <w:sz w:val="24"/>
+          <w:szCs w:val="24"/>
+        </w:rPr>
+        <w:t>Request Message body</w:t>
+      </w:r>
+    </w:p>
+    <w:p>
+      <w:pPr>
+        <w:pStyle w:val="ListParagraph"/>
+        <w:jc w:val="both"/>
+        <w:rPr>
+          <w:rFonts w:ascii="Lucida Sans" w:hAnsi="Lucida Sans"/>
+          <w:sz w:val="24"/>
+          <w:szCs w:val="24"/>
+        </w:rPr>
+      </w:pPr>
+    </w:p>
+    <w:p>
+      <w:pPr>
+        <w:pStyle w:val="ListParagraph"/>
+        <w:jc w:val="both"/>
+        <w:rPr>
+          <w:rFonts w:ascii="Lucida Sans" w:hAnsi="Lucida Sans"/>
+          <w:sz w:val="24"/>
+          <w:szCs w:val="24"/>
+        </w:rPr>
+      </w:pPr>
+      <w:r>
+        <w:rPr>
+          <w:rFonts w:ascii="Lucida Sans" w:hAnsi="Lucida Sans"/>
+          <w:sz w:val="24"/>
+          <w:szCs w:val="24"/>
+        </w:rPr>
+        <w:t xml:space="preserve">The server sends a response that comprises </w:t>
+      </w:r>
+    </w:p>
+    <w:p>
+      <w:pPr>
+        <w:pStyle w:val="ListParagraph"/>
+        <w:numPr>
+          <w:ilvl w:val="0"/>
+          <w:numId w:val="1"/>
+        </w:numPr>
+        <w:jc w:val="both"/>
+        <w:rPr>
+          <w:rFonts w:ascii="Lucida Sans" w:hAnsi="Lucida Sans"/>
+          <w:sz w:val="24"/>
+          <w:szCs w:val="24"/>
+        </w:rPr>
+      </w:pPr>
+      <w:r>
+        <w:rPr>
+          <w:rFonts w:ascii="Lucida Sans" w:hAnsi="Lucida Sans"/>
+          <w:sz w:val="24"/>
+          <w:szCs w:val="24"/>
+        </w:rPr>
+        <w:t>Status line</w:t>
+      </w:r>
+    </w:p>
+    <w:p>
+      <w:pPr>
+        <w:pStyle w:val="ListParagraph"/>
+        <w:numPr>
+          <w:ilvl w:val="0"/>
+          <w:numId w:val="1"/>
+        </w:numPr>
+        <w:jc w:val="both"/>
+        <w:rPr>
+          <w:rFonts w:ascii="Lucida Sans" w:hAnsi="Lucida Sans"/>
+          <w:sz w:val="24"/>
+          <w:szCs w:val="24"/>
+        </w:rPr>
+      </w:pPr>
+      <w:r>
+        <w:rPr>
+          <w:rFonts w:ascii="Lucida Sans" w:hAnsi="Lucida Sans"/>
+          <w:sz w:val="24"/>
+          <w:szCs w:val="24"/>
+        </w:rPr>
+        <w:t>Response headers</w:t>
+      </w:r>
+    </w:p>
+    <w:p>
+      <w:pPr>
+        <w:pStyle w:val="ListParagraph"/>
+        <w:numPr>
+          <w:ilvl w:val="0"/>
+          <w:numId w:val="1"/>
+        </w:numPr>
+        <w:jc w:val="both"/>
+        <w:rPr>
+          <w:rFonts w:ascii="Lucida Sans" w:hAnsi="Lucida Sans"/>
+          <w:sz w:val="24"/>
+          <w:szCs w:val="24"/>
+        </w:rPr>
+      </w:pPr>
+      <w:r>
+        <w:rPr>
+          <w:rFonts w:ascii="Lucida Sans" w:hAnsi="Lucida Sans"/>
+          <w:sz w:val="24"/>
+          <w:szCs w:val="24"/>
+        </w:rPr>
+        <w:t xml:space="preserve">Entity </w:t>
+      </w:r>
+    </w:p>
+    <w:p>
+      <w:pPr>
+        <w:jc w:val="both"/>
+        <w:rPr>
+          <w:rFonts w:ascii="Consolas" w:hAnsi="Consolas" w:cs="Consolas"/>
+          <w:sz w:val="24"/>
+          <w:szCs w:val="24"/>
+        </w:rPr>
+      </w:pPr>
+      <w:r>
+        <w:rPr>
+          <w:rFonts w:ascii="Lucida Sans" w:hAnsi="Lucida Sans"/>
+          <w:sz w:val="24"/>
+          <w:szCs w:val="24"/>
+        </w:rPr>
+        <w:t>To understand more on how HTTP works below is an example of a communication between the browser and the server</w:t>
+      </w:r>
+      <w:r>
+        <w:rPr>
+          <w:rFonts w:ascii="Lucida Sans" w:hAnsi="Lucida Sans"/>
+          <w:sz w:val="24"/>
+          <w:szCs w:val="24"/>
+        </w:rPr>
+        <w:t xml:space="preserve">, </w:t>
+      </w:r>
+      <w:hyperlink r:id="rId5" w:history="1">
+        <w:r>
+          <w:rPr>
+            <w:rStyle w:val="Hyperlink"/>
+            <w:rFonts w:ascii="Consolas" w:hAnsi="Consolas" w:cs="Consolas"/>
+            <w:sz w:val="24"/>
+            <w:szCs w:val="24"/>
+            <w:highlight w:val="cyan"/>
+          </w:rPr>
+          <w:t>www.test101.com</w:t>
+        </w:r>
+      </w:hyperlink>
+      <w:r>
+        <w:rPr>
+          <w:rFonts w:ascii="Lucida Sans" w:hAnsi="Lucida Sans"/>
+          <w:sz w:val="24"/>
+          <w:szCs w:val="24"/>
+        </w:rPr>
+        <w:t xml:space="preserve">. The user </w:t>
+      </w:r>
+      <w:r>
+        <w:rPr>
+          <w:rFonts w:ascii="Lucida Sans" w:hAnsi="Lucida Sans"/>
+          <w:sz w:val="24"/>
+          <w:szCs w:val="24"/>
+        </w:rPr>
+        <w:t>requests</w:t>
+      </w:r>
+      <w:r>
+        <w:rPr>
+          <w:rFonts w:ascii="Lucida Sans" w:hAnsi="Lucida Sans"/>
+          <w:sz w:val="24"/>
+          <w:szCs w:val="24"/>
+        </w:rPr>
+        <w:t xml:space="preserve"> to go to, </w:t>
+      </w:r>
+      <w:hyperlink r:id="rId6" w:history="1">
+        <w:r>
+          <w:rPr>
+            <w:rStyle w:val="Hyperlink"/>
+            <w:rFonts w:ascii="Consolas" w:hAnsi="Consolas" w:cs="Consolas"/>
+            <w:sz w:val="24"/>
+            <w:szCs w:val="24"/>
+            <w:highlight w:val="cyan"/>
+          </w:rPr>
+          <w:t>www.test101.com</w:t>
+        </w:r>
+      </w:hyperlink>
+      <w:r>
+        <w:rPr>
+          <w:rFonts w:ascii="Consolas" w:hAnsi="Consolas" w:cs="Consolas"/>
+          <w:color w:val="000000" w:themeColor="text1"/>
+          <w:sz w:val="24"/>
+          <w:szCs w:val="24"/>
+        </w:rPr>
+        <w:t xml:space="preserve"> </w:t>
+      </w:r>
+      <w:r>
+        <w:rPr>
+          <w:rFonts w:ascii="Lucida Sans" w:hAnsi="Lucida Sans" w:cs="Consolas"/>
+          <w:color w:val="000000" w:themeColor="text1"/>
+          <w:sz w:val="24"/>
+          <w:szCs w:val="24"/>
+        </w:rPr>
+        <w:t>in response</w:t>
+      </w:r>
+      <w:r>
+        <w:rPr>
+          <w:rFonts w:ascii="Lucida Sans" w:hAnsi="Lucida Sans" w:cs="Consolas"/>
+          <w:color w:val="000000" w:themeColor="text1"/>
+          <w:sz w:val="24"/>
+          <w:szCs w:val="24"/>
+        </w:rPr>
+        <w:t>, the browser relay</w:t>
+      </w:r>
+      <w:r>
+        <w:rPr>
+          <w:rFonts w:ascii="Lucida Sans" w:hAnsi="Lucida Sans" w:cs="Consolas"/>
+          <w:color w:val="000000" w:themeColor="text1"/>
+          <w:sz w:val="24"/>
+          <w:szCs w:val="24"/>
+        </w:rPr>
+        <w:t xml:space="preserve"> the </w:t>
+      </w:r>
+      <w:r>
+        <w:rPr>
+          <w:rFonts w:ascii="Lucida Sans" w:hAnsi="Lucida Sans" w:cs="Consolas"/>
+          <w:color w:val="000000" w:themeColor="text1"/>
+          <w:sz w:val="24"/>
+          <w:szCs w:val="24"/>
+        </w:rPr>
+        <w:t>HTTP request to</w:t>
+      </w:r>
+      <w:r>
+        <w:rPr>
+          <w:rFonts w:ascii="Lucida Sans" w:hAnsi="Lucida Sans"/>
+          <w:sz w:val="24"/>
+          <w:szCs w:val="24"/>
+        </w:rPr>
+        <w:t xml:space="preserve">, </w:t>
+      </w:r>
+      <w:hyperlink r:id="rId7" w:history="1">
+        <w:r>
+          <w:rPr>
+            <w:rStyle w:val="Hyperlink"/>
+            <w:rFonts w:ascii="Consolas" w:hAnsi="Consolas" w:cs="Consolas"/>
+            <w:sz w:val="24"/>
+            <w:szCs w:val="24"/>
+            <w:highlight w:val="cyan"/>
+          </w:rPr>
+          <w:t>www.test101.com</w:t>
+        </w:r>
+      </w:hyperlink>
+      <w:r>
+        <w:rPr>
+          <w:rFonts w:ascii="Consolas" w:hAnsi="Consolas" w:cs="Consolas"/>
+          <w:sz w:val="24"/>
+          <w:szCs w:val="24"/>
+        </w:rPr>
+        <w:t>:</w:t>
+      </w:r>
+    </w:p>
+    <w:p>
+      <w:pPr>
+        <w:jc w:val="both"/>
+        <w:rPr>
+          <w:rFonts w:ascii="Lucida Sans" w:hAnsi="Lucida Sans"/>
+          <w:sz w:val="24"/>
+          <w:szCs w:val="24"/>
+        </w:rPr>
+      </w:pPr>
+      <w:r>
+        <w:rPr>
+          <w:rFonts w:ascii="Lucida Sans" w:hAnsi="Lucida Sans"/>
+          <w:noProof/>
+          <w:sz w:val="24"/>
+          <w:szCs w:val="24"/>
+        </w:rPr>
+        <w:lastRenderedPageBreak/>
+        <w:drawing>
+          <wp:inline distT="0" distB="0" distL="0" distR="0">
+            <wp:extent cx="6933062" cy="2882880"/>
+            <wp:effectExtent l="19050" t="0" r="1138" b="0"/>
+            <wp:docPr id="2" name="Picture 1" descr="HTTP_RequestMessageExample - Copy.png"/>
+            <wp:cNvGraphicFramePr>
+              <a:graphicFrameLocks xmlns:a="http://schemas.openxmlformats.org/drawingml/2006/main" noChangeAspect="1"/>
+            </wp:cNvGraphicFramePr>
+            <a:graphic xmlns:a="http://schemas.openxmlformats.org/drawingml/2006/main">
+              <a:graphicData uri="http://schemas.openxmlformats.org/drawingml/2006/picture">
+                <pic:pic xmlns:pic="http://schemas.openxmlformats.org/drawingml/2006/picture">
+                  <pic:nvPicPr>
+                    <pic:cNvPr id="0" name="HTTP_RequestMessageExample - Copy.png"/>
+                    <pic:cNvPicPr/>
+                  </pic:nvPicPr>
+                  <pic:blipFill>
+                    <a:blip r:embed="rId8" cstate="print"/>
+                    <a:srcRect l="2253" t="11321" r="14449" b="11792"/>
+                    <a:stretch>
+                      <a:fillRect/>
+                    </a:stretch>
+                  </pic:blipFill>
+                  <pic:spPr>
+                    <a:xfrm>
+                      <a:off x="0" y="0"/>
+                      <a:ext cx="6944782" cy="2887753"/>
+                    </a:xfrm>
+                    <a:prstGeom prst="rect">
+                      <a:avLst/>
+                    </a:prstGeom>
+                  </pic:spPr>
+                </pic:pic>
+              </a:graphicData>
+            </a:graphic>
+          </wp:inline>
+        </w:drawing>
+      </w:r>
+    </w:p>
+    <w:p>
+      <w:pPr>
+        <w:jc w:val="both"/>
+        <w:rPr>
+          <w:rFonts w:ascii="Lucida Sans" w:hAnsi="Lucida Sans"/>
+          <w:sz w:val="24"/>
+          <w:szCs w:val="24"/>
+        </w:rPr>
+      </w:pPr>
     </w:p>
     <w:p>
       <w:pPr>
@@ -5417,6 +5888,7 @@
   <w:style w:type="character" w:default="1" w:styleId="DefaultParagraphFont">
     <w:name w:val="Default Paragraph Font"/>
     <w:uiPriority w:val="1"/>
+    <w:semiHidden/>
     <w:unhideWhenUsed/>
   </w:style>
   <w:style w:type="table" w:default="1" w:styleId="TableNormal">
@@ -5477,6 +5949,47 @@
       <w:ind w:left="720"/>
       <w:contextualSpacing/>
     </w:pPr>
+  </w:style>
+  <w:style w:type="character" w:styleId="Hyperlink">
+    <w:name w:val="Hyperlink"/>
+    <w:basedOn w:val="DefaultParagraphFont"/>
+    <w:uiPriority w:val="99"/>
+    <w:unhideWhenUsed/>
+    <w:rsid w:val="0066263B"/>
+    <w:rPr>
+      <w:color w:val="0000FF" w:themeColor="hyperlink"/>
+      <w:u w:val="single"/>
+    </w:rPr>
+  </w:style>
+  <w:style w:type="paragraph" w:styleId="BalloonText">
+    <w:name w:val="Balloon Text"/>
+    <w:basedOn w:val="Normal"/>
+    <w:link w:val="BalloonTextChar"/>
+    <w:uiPriority w:val="99"/>
+    <w:semiHidden/>
+    <w:unhideWhenUsed/>
+    <w:rsid w:val="003346AD"/>
+    <w:pPr>
+      <w:spacing w:after="0" w:line="240" w:lineRule="auto"/>
+    </w:pPr>
+    <w:rPr>
+      <w:rFonts w:ascii="Tahoma" w:hAnsi="Tahoma" w:cs="Tahoma"/>
+      <w:sz w:val="16"/>
+      <w:szCs w:val="16"/>
+    </w:rPr>
+  </w:style>
+  <w:style w:type="character" w:customStyle="1" w:styleId="BalloonTextChar">
+    <w:name w:val="Balloon Text Char"/>
+    <w:basedOn w:val="DefaultParagraphFont"/>
+    <w:link w:val="BalloonText"/>
+    <w:uiPriority w:val="99"/>
+    <w:semiHidden/>
+    <w:rsid w:val="003346AD"/>
+    <w:rPr>
+      <w:rFonts w:ascii="Tahoma" w:hAnsi="Tahoma" w:cs="Tahoma"/>
+      <w:sz w:val="16"/>
+      <w:szCs w:val="16"/>
+    </w:rPr>
   </w:style>
 </w:styles>
 </file>

--- a/TOPICS/HTTP/Hypertext Transfer Protocol.docx
+++ b/TOPICS/HTTP/Hypertext Transfer Protocol.docx
@@ -5393,6 +5393,119 @@
         </w:rPr>
         <w:t>:</w:t>
       </w:r>
+    </w:p>
+    <w:p>
+      <w:pPr>
+        <w:jc w:val="both"/>
+        <w:rPr>
+          <w:rFonts w:ascii="Consolas" w:hAnsi="Consolas" w:cs="Consolas"/>
+          <w:sz w:val="24"/>
+          <w:szCs w:val="24"/>
+        </w:rPr>
+      </w:pPr>
+      <w:r>
+        <w:rPr>
+          <w:rFonts w:ascii="Consolas" w:hAnsi="Consolas" w:cs="Consolas"/>
+          <w:sz w:val="24"/>
+          <w:szCs w:val="24"/>
+        </w:rPr>
+        <w:t xml:space="preserve">//wag </w:t>
+      </w:r>
+      <w:proofErr w:type="spellStart"/>
+      <w:r>
+        <w:rPr>
+          <w:rFonts w:ascii="Consolas" w:hAnsi="Consolas" w:cs="Consolas"/>
+          <w:sz w:val="24"/>
+          <w:szCs w:val="24"/>
+        </w:rPr>
+        <w:t>niyo</w:t>
+      </w:r>
+      <w:proofErr w:type="spellEnd"/>
+      <w:r>
+        <w:rPr>
+          <w:rFonts w:ascii="Consolas" w:hAnsi="Consolas" w:cs="Consolas"/>
+          <w:sz w:val="24"/>
+          <w:szCs w:val="24"/>
+        </w:rPr>
+        <w:t xml:space="preserve"> </w:t>
+      </w:r>
+      <w:proofErr w:type="spellStart"/>
+      <w:proofErr w:type="gramStart"/>
+      <w:r>
+        <w:rPr>
+          <w:rFonts w:ascii="Consolas" w:hAnsi="Consolas" w:cs="Consolas"/>
+          <w:sz w:val="24"/>
+          <w:szCs w:val="24"/>
+        </w:rPr>
+        <w:t>na</w:t>
+      </w:r>
+      <w:proofErr w:type="spellEnd"/>
+      <w:proofErr w:type="gramEnd"/>
+      <w:r>
+        <w:rPr>
+          <w:rFonts w:ascii="Consolas" w:hAnsi="Consolas" w:cs="Consolas"/>
+          <w:sz w:val="24"/>
+          <w:szCs w:val="24"/>
+        </w:rPr>
+        <w:t xml:space="preserve"> </w:t>
+      </w:r>
+      <w:proofErr w:type="spellStart"/>
+      <w:r>
+        <w:rPr>
+          <w:rFonts w:ascii="Consolas" w:hAnsi="Consolas" w:cs="Consolas"/>
+          <w:sz w:val="24"/>
+          <w:szCs w:val="24"/>
+        </w:rPr>
+        <w:t>palitan</w:t>
+      </w:r>
+      <w:proofErr w:type="spellEnd"/>
+      <w:r>
+        <w:rPr>
+          <w:rFonts w:ascii="Consolas" w:hAnsi="Consolas" w:cs="Consolas"/>
+          <w:sz w:val="24"/>
+          <w:szCs w:val="24"/>
+        </w:rPr>
+        <w:t xml:space="preserve"> </w:t>
+      </w:r>
+      <w:proofErr w:type="spellStart"/>
+      <w:r>
+        <w:rPr>
+          <w:rFonts w:ascii="Consolas" w:hAnsi="Consolas" w:cs="Consolas"/>
+          <w:sz w:val="24"/>
+          <w:szCs w:val="24"/>
+        </w:rPr>
+        <w:t>yung</w:t>
+      </w:r>
+      <w:proofErr w:type="spellEnd"/>
+      <w:r>
+        <w:rPr>
+          <w:rFonts w:ascii="Consolas" w:hAnsi="Consolas" w:cs="Consolas"/>
+          <w:sz w:val="24"/>
+          <w:szCs w:val="24"/>
+        </w:rPr>
+        <w:t xml:space="preserve"> </w:t>
+      </w:r>
+      <w:hyperlink r:id="rId8" w:history="1">
+        <w:r>
+          <w:rPr>
+            <w:rStyle w:val="Hyperlink"/>
+            <w:rFonts w:ascii="Consolas" w:hAnsi="Consolas" w:cs="Consolas"/>
+            <w:sz w:val="24"/>
+            <w:szCs w:val="24"/>
+          </w:rPr>
+          <w:t>www.test101.com</w:t>
+        </w:r>
+      </w:hyperlink>
+    </w:p>
+    <w:p>
+      <w:pPr>
+        <w:jc w:val="both"/>
+        <w:rPr>
+          <w:rFonts w:ascii="Consolas" w:hAnsi="Consolas" w:cs="Consolas"/>
+          <w:sz w:val="24"/>
+          <w:szCs w:val="24"/>
+        </w:rPr>
+      </w:pPr>
     </w:p>
     <w:p>
       <w:pPr>
@@ -5427,7 +5540,7 @@
                     <pic:cNvPicPr/>
                   </pic:nvPicPr>
                   <pic:blipFill>
-                    <a:blip r:embed="rId8" cstate="print"/>
+                    <a:blip r:embed="rId9" cstate="print"/>
                     <a:srcRect l="2253" t="11321" r="14449" b="11792"/>
                     <a:stretch>
                       <a:fillRect/>
@@ -5452,6 +5565,273 @@
     <w:p>
       <w:pPr>
         <w:jc w:val="both"/>
+        <w:rPr>
+          <w:rFonts w:ascii="Lucida Sans" w:hAnsi="Lucida Sans"/>
+          <w:sz w:val="24"/>
+          <w:szCs w:val="24"/>
+        </w:rPr>
+      </w:pPr>
+    </w:p>
+    <w:p>
+      <w:pPr>
+        <w:rPr>
+          <w:rFonts w:ascii="Lucida Sans" w:hAnsi="Lucida Sans"/>
+          <w:sz w:val="24"/>
+          <w:szCs w:val="24"/>
+        </w:rPr>
+      </w:pPr>
+      <w:r>
+        <w:rPr>
+          <w:rFonts w:ascii="Lucida Sans" w:hAnsi="Lucida Sans"/>
+          <w:sz w:val="24"/>
+          <w:szCs w:val="24"/>
+        </w:rPr>
+        <w:t>Below is the HTTP Response method</w:t>
+      </w:r>
+    </w:p>
+    <w:p>
+      <w:pPr>
+        <w:rPr>
+          <w:rFonts w:ascii="Lucida Sans" w:hAnsi="Lucida Sans"/>
+          <w:sz w:val="24"/>
+          <w:szCs w:val="24"/>
+        </w:rPr>
+      </w:pPr>
+      <w:r>
+        <w:rPr>
+          <w:rFonts w:ascii="Lucida Sans" w:hAnsi="Lucida Sans"/>
+          <w:noProof/>
+          <w:sz w:val="24"/>
+          <w:szCs w:val="24"/>
+        </w:rPr>
+        <w:drawing>
+          <wp:inline distT="0" distB="0" distL="0" distR="0">
+            <wp:extent cx="6550601" cy="3232298"/>
+            <wp:effectExtent l="19050" t="0" r="2599" b="0"/>
+            <wp:docPr id="3" name="Picture 2" descr="HTTP_response.jpg"/>
+            <wp:cNvGraphicFramePr>
+              <a:graphicFrameLocks xmlns:a="http://schemas.openxmlformats.org/drawingml/2006/main" noChangeAspect="1"/>
+            </wp:cNvGraphicFramePr>
+            <a:graphic xmlns:a="http://schemas.openxmlformats.org/drawingml/2006/main">
+              <a:graphicData uri="http://schemas.openxmlformats.org/drawingml/2006/picture">
+                <pic:pic xmlns:pic="http://schemas.openxmlformats.org/drawingml/2006/picture">
+                  <pic:nvPicPr>
+                    <pic:cNvPr id="0" name="HTTP_response.jpg"/>
+                    <pic:cNvPicPr/>
+                  </pic:nvPicPr>
+                  <pic:blipFill>
+                    <a:blip r:embed="rId10" cstate="print"/>
+                    <a:stretch>
+                      <a:fillRect/>
+                    </a:stretch>
+                  </pic:blipFill>
+                  <pic:spPr>
+                    <a:xfrm>
+                      <a:off x="0" y="0"/>
+                      <a:ext cx="6561893" cy="3237870"/>
+                    </a:xfrm>
+                    <a:prstGeom prst="rect">
+                      <a:avLst/>
+                    </a:prstGeom>
+                  </pic:spPr>
+                </pic:pic>
+              </a:graphicData>
+            </a:graphic>
+          </wp:inline>
+        </w:drawing>
+      </w:r>
+    </w:p>
+    <w:p>
+      <w:pPr>
+        <w:rPr>
+          <w:rFonts w:ascii="Lucida Sans" w:hAnsi="Lucida Sans"/>
+          <w:b/>
+          <w:sz w:val="24"/>
+          <w:szCs w:val="24"/>
+        </w:rPr>
+      </w:pPr>
+      <w:r>
+        <w:rPr>
+          <w:rFonts w:ascii="Lucida Sans" w:hAnsi="Lucida Sans"/>
+          <w:b/>
+          <w:sz w:val="24"/>
+          <w:szCs w:val="24"/>
+        </w:rPr>
+        <w:t>HTTP HEADERS</w:t>
+      </w:r>
+    </w:p>
+    <w:p>
+      <w:pPr>
+        <w:rPr>
+          <w:rFonts w:ascii="Lucida Sans" w:hAnsi="Lucida Sans"/>
+          <w:b/>
+          <w:sz w:val="24"/>
+          <w:szCs w:val="24"/>
+        </w:rPr>
+      </w:pPr>
+      <w:r>
+        <w:rPr>
+          <w:rFonts w:ascii="Lucida Sans" w:hAnsi="Lucida Sans"/>
+          <w:b/>
+          <w:sz w:val="24"/>
+          <w:szCs w:val="24"/>
+        </w:rPr>
+        <w:tab/>
+        <w:t xml:space="preserve">General Header: </w:t>
+      </w:r>
+      <w:r>
+        <w:rPr>
+          <w:rFonts w:ascii="Lucida Sans" w:hAnsi="Lucida Sans"/>
+          <w:sz w:val="24"/>
+          <w:szCs w:val="24"/>
+        </w:rPr>
+        <w:t>it applies</w:t>
+      </w:r>
+      <w:r>
+        <w:rPr>
+          <w:rFonts w:ascii="Lucida Sans" w:hAnsi="Lucida Sans"/>
+          <w:sz w:val="24"/>
+          <w:szCs w:val="24"/>
+        </w:rPr>
+        <w:t xml:space="preserve"> to both request and response</w:t>
+      </w:r>
+      <w:r>
+        <w:rPr>
+          <w:rFonts w:ascii="Lucida Sans" w:hAnsi="Lucida Sans"/>
+          <w:sz w:val="24"/>
+          <w:szCs w:val="24"/>
+        </w:rPr>
+        <w:t xml:space="preserve"> but it has no relation t</w:t>
+      </w:r>
+      <w:r>
+        <w:rPr>
+          <w:rFonts w:ascii="Lucida Sans" w:hAnsi="Lucida Sans"/>
+          <w:sz w:val="24"/>
+          <w:szCs w:val="24"/>
+        </w:rPr>
+        <w:t>o the data that was transmitted to the body.</w:t>
+      </w:r>
+    </w:p>
+    <w:p>
+      <w:pPr>
+        <w:rPr>
+          <w:rFonts w:ascii="Lucida Sans" w:hAnsi="Lucida Sans"/>
+          <w:sz w:val="24"/>
+          <w:szCs w:val="24"/>
+        </w:rPr>
+      </w:pPr>
+      <w:r>
+        <w:rPr>
+          <w:rFonts w:ascii="Lucida Sans" w:hAnsi="Lucida Sans"/>
+          <w:b/>
+          <w:sz w:val="24"/>
+          <w:szCs w:val="24"/>
+        </w:rPr>
+        <w:lastRenderedPageBreak/>
+        <w:tab/>
+        <w:t>Request Header:</w:t>
+      </w:r>
+      <w:r>
+        <w:rPr>
+          <w:rFonts w:ascii="Lucida Sans" w:hAnsi="Lucida Sans"/>
+          <w:b/>
+          <w:sz w:val="24"/>
+          <w:szCs w:val="24"/>
+        </w:rPr>
+        <w:t xml:space="preserve"> </w:t>
+      </w:r>
+      <w:r>
+        <w:rPr>
+          <w:rFonts w:ascii="Lucida Sans" w:hAnsi="Lucida Sans"/>
+          <w:sz w:val="24"/>
+          <w:szCs w:val="24"/>
+        </w:rPr>
+        <w:t xml:space="preserve">This header contains information about the client or the resources that should be fetched. </w:t>
+      </w:r>
+    </w:p>
+    <w:p>
+      <w:pPr>
+        <w:rPr>
+          <w:rFonts w:ascii="Lucida Sans" w:hAnsi="Lucida Sans"/>
+          <w:sz w:val="24"/>
+          <w:szCs w:val="24"/>
+        </w:rPr>
+      </w:pPr>
+      <w:r>
+        <w:rPr>
+          <w:rFonts w:ascii="Lucida Sans" w:hAnsi="Lucida Sans"/>
+          <w:b/>
+          <w:sz w:val="24"/>
+          <w:szCs w:val="24"/>
+        </w:rPr>
+        <w:tab/>
+        <w:t>Response Header:</w:t>
+      </w:r>
+      <w:r>
+        <w:rPr>
+          <w:rFonts w:ascii="Lucida Sans" w:hAnsi="Lucida Sans"/>
+          <w:b/>
+          <w:sz w:val="24"/>
+          <w:szCs w:val="24"/>
+        </w:rPr>
+        <w:t xml:space="preserve"> </w:t>
+      </w:r>
+      <w:r>
+        <w:rPr>
+          <w:rFonts w:ascii="Lucida Sans" w:hAnsi="Lucida Sans"/>
+          <w:sz w:val="24"/>
+          <w:szCs w:val="24"/>
+        </w:rPr>
+        <w:t>This header has the additional response information it might be the location or the server.</w:t>
+      </w:r>
+    </w:p>
+    <w:p>
+      <w:pPr>
+        <w:rPr>
+          <w:rFonts w:ascii="Lucida Sans" w:hAnsi="Lucida Sans"/>
+          <w:sz w:val="24"/>
+          <w:szCs w:val="24"/>
+        </w:rPr>
+      </w:pPr>
+      <w:r>
+        <w:rPr>
+          <w:rFonts w:ascii="Lucida Sans" w:hAnsi="Lucida Sans"/>
+          <w:b/>
+          <w:sz w:val="24"/>
+          <w:szCs w:val="24"/>
+        </w:rPr>
+        <w:tab/>
+        <w:t>Entity Header:</w:t>
+      </w:r>
+      <w:r>
+        <w:rPr>
+          <w:rFonts w:ascii="Lucida Sans" w:hAnsi="Lucida Sans"/>
+          <w:b/>
+          <w:sz w:val="24"/>
+          <w:szCs w:val="24"/>
+        </w:rPr>
+        <w:t xml:space="preserve"> </w:t>
+      </w:r>
+      <w:r>
+        <w:rPr>
+          <w:rFonts w:ascii="Lucida Sans" w:hAnsi="Lucida Sans"/>
+          <w:sz w:val="24"/>
+          <w:szCs w:val="24"/>
+        </w:rPr>
+        <w:t>This header contains the entity body’s information like the length of the content.</w:t>
+      </w:r>
+    </w:p>
+    <w:p>
+      <w:pPr>
+        <w:rPr>
+          <w:rFonts w:ascii="Lucida Sans" w:hAnsi="Lucida Sans"/>
+          <w:sz w:val="24"/>
+          <w:szCs w:val="24"/>
+        </w:rPr>
+      </w:pPr>
+    </w:p>
+    <w:p>
+      <w:pPr>
         <w:rPr>
           <w:rFonts w:ascii="Lucida Sans" w:hAnsi="Lucida Sans"/>
           <w:sz w:val="24"/>

--- a/TOPICS/HTTP/Hypertext Transfer Protocol.docx
+++ b/TOPICS/HTTP/Hypertext Transfer Protocol.docx
@@ -5272,42 +5272,6 @@
         </w:rPr>
         <w:t xml:space="preserve">, </w:t>
       </w:r>
-      <w:hyperlink r:id="rId5" w:history="1">
-        <w:r>
-          <w:rPr>
-            <w:rStyle w:val="Hyperlink"/>
-            <w:rFonts w:ascii="Consolas" w:hAnsi="Consolas" w:cs="Consolas"/>
-            <w:sz w:val="24"/>
-            <w:szCs w:val="24"/>
-            <w:highlight w:val="cyan"/>
-          </w:rPr>
-          <w:t>www.test101.com</w:t>
-        </w:r>
-      </w:hyperlink>
-      <w:r>
-        <w:rPr>
-          <w:rFonts w:ascii="Lucida Sans" w:hAnsi="Lucida Sans"/>
-          <w:sz w:val="24"/>
-          <w:szCs w:val="24"/>
-        </w:rPr>
-        <w:t xml:space="preserve">. The user </w:t>
-      </w:r>
-      <w:r>
-        <w:rPr>
-          <w:rFonts w:ascii="Lucida Sans" w:hAnsi="Lucida Sans"/>
-          <w:sz w:val="24"/>
-          <w:szCs w:val="24"/>
-        </w:rPr>
-        <w:t>requests</w:t>
-      </w:r>
-      <w:r>
-        <w:rPr>
-          <w:rFonts w:ascii="Lucida Sans" w:hAnsi="Lucida Sans"/>
-          <w:sz w:val="24"/>
-          <w:szCs w:val="24"/>
-        </w:rPr>
-        <w:t xml:space="preserve"> to go to, </w:t>
-      </w:r>
       <w:hyperlink r:id="rId6" w:history="1">
         <w:r>
           <w:rPr>
@@ -5322,56 +5286,27 @@
       </w:hyperlink>
       <w:r>
         <w:rPr>
-          <w:rFonts w:ascii="Consolas" w:hAnsi="Consolas" w:cs="Consolas"/>
-          <w:color w:val="000000" w:themeColor="text1"/>
-          <w:sz w:val="24"/>
-          <w:szCs w:val="24"/>
-        </w:rPr>
-        <w:t xml:space="preserve"> </w:t>
-      </w:r>
-      <w:r>
-        <w:rPr>
-          <w:rFonts w:ascii="Lucida Sans" w:hAnsi="Lucida Sans" w:cs="Consolas"/>
-          <w:color w:val="000000" w:themeColor="text1"/>
-          <w:sz w:val="24"/>
-          <w:szCs w:val="24"/>
-        </w:rPr>
-        <w:t>in response</w:t>
-      </w:r>
-      <w:r>
-        <w:rPr>
-          <w:rFonts w:ascii="Lucida Sans" w:hAnsi="Lucida Sans" w:cs="Consolas"/>
-          <w:color w:val="000000" w:themeColor="text1"/>
-          <w:sz w:val="24"/>
-          <w:szCs w:val="24"/>
-        </w:rPr>
-        <w:t>, the browser relay</w:t>
-      </w:r>
-      <w:r>
-        <w:rPr>
-          <w:rFonts w:ascii="Lucida Sans" w:hAnsi="Lucida Sans" w:cs="Consolas"/>
-          <w:color w:val="000000" w:themeColor="text1"/>
-          <w:sz w:val="24"/>
-          <w:szCs w:val="24"/>
-        </w:rPr>
-        <w:t xml:space="preserve"> the </w:t>
-      </w:r>
-      <w:r>
-        <w:rPr>
-          <w:rFonts w:ascii="Lucida Sans" w:hAnsi="Lucida Sans" w:cs="Consolas"/>
-          <w:color w:val="000000" w:themeColor="text1"/>
-          <w:sz w:val="24"/>
-          <w:szCs w:val="24"/>
-        </w:rPr>
-        <w:t>HTTP request to</w:t>
-      </w:r>
-      <w:r>
-        <w:rPr>
-          <w:rFonts w:ascii="Lucida Sans" w:hAnsi="Lucida Sans"/>
-          <w:sz w:val="24"/>
-          <w:szCs w:val="24"/>
-        </w:rPr>
-        <w:t xml:space="preserve">, </w:t>
+          <w:rFonts w:ascii="Lucida Sans" w:hAnsi="Lucida Sans"/>
+          <w:sz w:val="24"/>
+          <w:szCs w:val="24"/>
+        </w:rPr>
+        <w:t xml:space="preserve">. The user </w:t>
+      </w:r>
+      <w:r>
+        <w:rPr>
+          <w:rFonts w:ascii="Lucida Sans" w:hAnsi="Lucida Sans"/>
+          <w:sz w:val="24"/>
+          <w:szCs w:val="24"/>
+        </w:rPr>
+        <w:t>requests</w:t>
+      </w:r>
+      <w:r>
+        <w:rPr>
+          <w:rFonts w:ascii="Lucida Sans" w:hAnsi="Lucida Sans"/>
+          <w:sz w:val="24"/>
+          <w:szCs w:val="24"/>
+        </w:rPr>
+        <w:t xml:space="preserve"> to go to, </w:t>
       </w:r>
       <w:hyperlink r:id="rId7" w:history="1">
         <w:r>
@@ -5388,6 +5323,71 @@
       <w:r>
         <w:rPr>
           <w:rFonts w:ascii="Consolas" w:hAnsi="Consolas" w:cs="Consolas"/>
+          <w:color w:val="000000" w:themeColor="text1"/>
+          <w:sz w:val="24"/>
+          <w:szCs w:val="24"/>
+        </w:rPr>
+        <w:t xml:space="preserve"> </w:t>
+      </w:r>
+      <w:r>
+        <w:rPr>
+          <w:rFonts w:ascii="Lucida Sans" w:hAnsi="Lucida Sans" w:cs="Consolas"/>
+          <w:color w:val="000000" w:themeColor="text1"/>
+          <w:sz w:val="24"/>
+          <w:szCs w:val="24"/>
+        </w:rPr>
+        <w:t>in response</w:t>
+      </w:r>
+      <w:r>
+        <w:rPr>
+          <w:rFonts w:ascii="Lucida Sans" w:hAnsi="Lucida Sans" w:cs="Consolas"/>
+          <w:color w:val="000000" w:themeColor="text1"/>
+          <w:sz w:val="24"/>
+          <w:szCs w:val="24"/>
+        </w:rPr>
+        <w:t>, the browser relay</w:t>
+      </w:r>
+      <w:r>
+        <w:rPr>
+          <w:rFonts w:ascii="Lucida Sans" w:hAnsi="Lucida Sans" w:cs="Consolas"/>
+          <w:color w:val="000000" w:themeColor="text1"/>
+          <w:sz w:val="24"/>
+          <w:szCs w:val="24"/>
+        </w:rPr>
+        <w:t xml:space="preserve"> the </w:t>
+      </w:r>
+      <w:r>
+        <w:rPr>
+          <w:rFonts w:ascii="Lucida Sans" w:hAnsi="Lucida Sans" w:cs="Consolas"/>
+          <w:color w:val="000000" w:themeColor="text1"/>
+          <w:sz w:val="24"/>
+          <w:szCs w:val="24"/>
+        </w:rPr>
+        <w:t>HTTP request to</w:t>
+      </w:r>
+      <w:r>
+        <w:rPr>
+          <w:rFonts w:ascii="Lucida Sans" w:hAnsi="Lucida Sans"/>
+          <w:sz w:val="24"/>
+          <w:szCs w:val="24"/>
+        </w:rPr>
+        <w:t xml:space="preserve">, </w:t>
+      </w:r>
+      <w:hyperlink r:id="rId8" w:history="1">
+        <w:r>
+          <w:rPr>
+            <w:rStyle w:val="Hyperlink"/>
+            <w:rFonts w:ascii="Consolas" w:hAnsi="Consolas" w:cs="Consolas"/>
+            <w:sz w:val="24"/>
+            <w:szCs w:val="24"/>
+            <w:highlight w:val="cyan"/>
+          </w:rPr>
+          <w:t>www.test101.com</w:t>
+        </w:r>
+      </w:hyperlink>
+      <w:r>
+        <w:rPr>
+          <w:rFonts w:ascii="Consolas" w:hAnsi="Consolas" w:cs="Consolas"/>
           <w:sz w:val="24"/>
           <w:szCs w:val="24"/>
         </w:rPr>
@@ -5485,7 +5485,7 @@
         </w:rPr>
         <w:t xml:space="preserve"> </w:t>
       </w:r>
-      <w:hyperlink r:id="rId8" w:history="1">
+      <w:hyperlink r:id="rId9" w:history="1">
         <w:r>
           <w:rPr>
             <w:rStyle w:val="Hyperlink"/>
@@ -5540,7 +5540,7 @@
                     <pic:cNvPicPr/>
                   </pic:nvPicPr>
                   <pic:blipFill>
-                    <a:blip r:embed="rId9" cstate="print"/>
+                    <a:blip r:embed="rId10" cstate="print"/>
                     <a:srcRect l="2253" t="11321" r="14449" b="11792"/>
                     <a:stretch>
                       <a:fillRect/>
@@ -5620,7 +5620,7 @@
                     <pic:cNvPicPr/>
                   </pic:nvPicPr>
                   <pic:blipFill>
-                    <a:blip r:embed="rId10" cstate="print"/>
+                    <a:blip r:embed="rId11" cstate="print"/>
                     <a:stretch>
                       <a:fillRect/>
                     </a:stretch>
@@ -5843,6 +5843,7 @@
       <w:pPr>
         <w:rPr>
           <w:rFonts w:ascii="Lucida Sans" w:hAnsi="Lucida Sans"/>
+          <w:b/>
           <w:sz w:val="24"/>
           <w:szCs w:val="24"/>
         </w:rPr>
@@ -5857,7 +5858,413 @@
         <w:t>WHAT IS WEBDAV?</w:t>
       </w:r>
     </w:p>
-    <w:p/>
+    <w:p>
+      <w:pPr>
+        <w:rPr>
+          <w:rFonts w:ascii="Lucida Sans" w:hAnsi="Lucida Sans"/>
+          <w:sz w:val="24"/>
+          <w:szCs w:val="24"/>
+        </w:rPr>
+      </w:pPr>
+      <w:r>
+        <w:rPr>
+          <w:rFonts w:ascii="Lucida Sans" w:hAnsi="Lucida Sans"/>
+          <w:sz w:val="24"/>
+          <w:szCs w:val="24"/>
+        </w:rPr>
+        <w:t xml:space="preserve">HTTP has a major extension the </w:t>
+      </w:r>
+      <w:proofErr w:type="spellStart"/>
+      <w:r>
+        <w:rPr>
+          <w:rFonts w:ascii="Lucida Sans" w:hAnsi="Lucida Sans"/>
+          <w:sz w:val="24"/>
+          <w:szCs w:val="24"/>
+        </w:rPr>
+        <w:t>WebDAV</w:t>
+      </w:r>
+      <w:proofErr w:type="spellEnd"/>
+      <w:r>
+        <w:rPr>
+          <w:rFonts w:ascii="Lucida Sans" w:hAnsi="Lucida Sans"/>
+          <w:sz w:val="24"/>
+          <w:szCs w:val="24"/>
+        </w:rPr>
+        <w:t xml:space="preserve"> (Web Distributed Authoring and Versioning)</w:t>
+      </w:r>
+      <w:r>
+        <w:rPr>
+          <w:rFonts w:ascii="Lucida Sans" w:hAnsi="Lucida Sans"/>
+          <w:sz w:val="24"/>
+          <w:szCs w:val="24"/>
+        </w:rPr>
+        <w:t>. This lets the client to do remote authoring actions on web content.</w:t>
+      </w:r>
+    </w:p>
+    <w:p>
+      <w:pPr>
+        <w:rPr>
+          <w:rFonts w:ascii="Lucida Sans" w:hAnsi="Lucida Sans"/>
+          <w:sz w:val="24"/>
+          <w:szCs w:val="24"/>
+        </w:rPr>
+      </w:pPr>
+      <w:r>
+        <w:rPr>
+          <w:rFonts w:ascii="Lucida Sans" w:hAnsi="Lucida Sans"/>
+          <w:sz w:val="24"/>
+          <w:szCs w:val="24"/>
+        </w:rPr>
+        <w:t xml:space="preserve">   </w:t>
+      </w:r>
+      <w:r>
+        <w:rPr>
+          <w:rFonts w:ascii="Lucida Sans" w:hAnsi="Lucida Sans"/>
+          <w:b/>
+          <w:sz w:val="24"/>
+          <w:szCs w:val="24"/>
+        </w:rPr>
+        <w:t xml:space="preserve">HTTP EXTENSIONS </w:t>
+      </w:r>
+      <w:proofErr w:type="spellStart"/>
+      <w:r>
+        <w:rPr>
+          <w:rFonts w:ascii="Lucida Sans" w:hAnsi="Lucida Sans"/>
+          <w:b/>
+          <w:sz w:val="24"/>
+          <w:szCs w:val="24"/>
+        </w:rPr>
+        <w:t>WebDAV</w:t>
+      </w:r>
+      <w:proofErr w:type="spellEnd"/>
+    </w:p>
+    <w:p>
+      <w:pPr>
+        <w:pStyle w:val="ListParagraph"/>
+        <w:numPr>
+          <w:ilvl w:val="0"/>
+          <w:numId w:val="1"/>
+        </w:numPr>
+        <w:rPr>
+          <w:rFonts w:ascii="Lucida Sans" w:hAnsi="Lucida Sans"/>
+          <w:sz w:val="24"/>
+          <w:szCs w:val="24"/>
+        </w:rPr>
+      </w:pPr>
+      <w:r>
+        <w:rPr>
+          <w:rFonts w:ascii="Lucida Sans" w:hAnsi="Lucida Sans"/>
+          <w:sz w:val="24"/>
+          <w:szCs w:val="24"/>
+        </w:rPr>
+        <w:t>COPY</w:t>
+      </w:r>
+    </w:p>
+    <w:p>
+      <w:pPr>
+        <w:pStyle w:val="ListParagraph"/>
+        <w:numPr>
+          <w:ilvl w:val="0"/>
+          <w:numId w:val="2"/>
+        </w:numPr>
+        <w:rPr>
+          <w:rFonts w:ascii="Lucida Sans" w:hAnsi="Lucida Sans"/>
+          <w:sz w:val="24"/>
+          <w:szCs w:val="24"/>
+        </w:rPr>
+      </w:pPr>
+      <w:r>
+        <w:rPr>
+          <w:rFonts w:ascii="Lucida Sans" w:hAnsi="Lucida Sans"/>
+          <w:sz w:val="24"/>
+          <w:szCs w:val="24"/>
+        </w:rPr>
+        <w:t>This method duplicates resources, properties, and collections of HTTP.</w:t>
+      </w:r>
+    </w:p>
+    <w:p>
+      <w:pPr>
+        <w:pStyle w:val="ListParagraph"/>
+        <w:numPr>
+          <w:ilvl w:val="0"/>
+          <w:numId w:val="1"/>
+        </w:numPr>
+        <w:rPr>
+          <w:rFonts w:ascii="Lucida Sans" w:hAnsi="Lucida Sans"/>
+          <w:sz w:val="24"/>
+          <w:szCs w:val="24"/>
+        </w:rPr>
+      </w:pPr>
+      <w:r>
+        <w:rPr>
+          <w:rFonts w:ascii="Lucida Sans" w:hAnsi="Lucida Sans"/>
+          <w:sz w:val="24"/>
+          <w:szCs w:val="24"/>
+        </w:rPr>
+        <w:t>PROPFIND</w:t>
+      </w:r>
+    </w:p>
+    <w:p>
+      <w:pPr>
+        <w:pStyle w:val="ListParagraph"/>
+        <w:numPr>
+          <w:ilvl w:val="0"/>
+          <w:numId w:val="2"/>
+        </w:numPr>
+        <w:rPr>
+          <w:rFonts w:ascii="Lucida Sans" w:hAnsi="Lucida Sans"/>
+          <w:sz w:val="24"/>
+          <w:szCs w:val="24"/>
+        </w:rPr>
+      </w:pPr>
+      <w:r>
+        <w:rPr>
+          <w:rFonts w:ascii="Lucida Sans" w:hAnsi="Lucida Sans"/>
+          <w:sz w:val="24"/>
+          <w:szCs w:val="24"/>
+        </w:rPr>
+        <w:t>This method fetches from a resource the properties</w:t>
+      </w:r>
+    </w:p>
+    <w:p>
+      <w:pPr>
+        <w:pStyle w:val="ListParagraph"/>
+        <w:numPr>
+          <w:ilvl w:val="0"/>
+          <w:numId w:val="1"/>
+        </w:numPr>
+        <w:rPr>
+          <w:rFonts w:ascii="Lucida Sans" w:hAnsi="Lucida Sans"/>
+          <w:sz w:val="24"/>
+          <w:szCs w:val="24"/>
+        </w:rPr>
+      </w:pPr>
+      <w:r>
+        <w:rPr>
+          <w:rFonts w:ascii="Lucida Sans" w:hAnsi="Lucida Sans"/>
+          <w:sz w:val="24"/>
+          <w:szCs w:val="24"/>
+        </w:rPr>
+        <w:t>PROPPATCH</w:t>
+      </w:r>
+    </w:p>
+    <w:p>
+      <w:pPr>
+        <w:pStyle w:val="ListParagraph"/>
+        <w:numPr>
+          <w:ilvl w:val="0"/>
+          <w:numId w:val="2"/>
+        </w:numPr>
+        <w:rPr>
+          <w:rFonts w:ascii="Lucida Sans" w:hAnsi="Lucida Sans"/>
+          <w:sz w:val="24"/>
+          <w:szCs w:val="24"/>
+        </w:rPr>
+      </w:pPr>
+      <w:r>
+        <w:rPr>
+          <w:rFonts w:ascii="Lucida Sans" w:hAnsi="Lucida Sans"/>
+          <w:sz w:val="24"/>
+          <w:szCs w:val="24"/>
+        </w:rPr>
+        <w:t>From a resource, this method can be use in creating and removing properties.</w:t>
+      </w:r>
+    </w:p>
+    <w:p>
+      <w:pPr>
+        <w:pStyle w:val="ListParagraph"/>
+        <w:numPr>
+          <w:ilvl w:val="0"/>
+          <w:numId w:val="1"/>
+        </w:numPr>
+        <w:rPr>
+          <w:rFonts w:ascii="Lucida Sans" w:hAnsi="Lucida Sans"/>
+          <w:sz w:val="24"/>
+          <w:szCs w:val="24"/>
+        </w:rPr>
+      </w:pPr>
+      <w:r>
+        <w:rPr>
+          <w:rFonts w:ascii="Lucida Sans" w:hAnsi="Lucida Sans"/>
+          <w:sz w:val="24"/>
+          <w:szCs w:val="24"/>
+        </w:rPr>
+        <w:t>MKCOL</w:t>
+      </w:r>
+    </w:p>
+    <w:p>
+      <w:pPr>
+        <w:pStyle w:val="ListParagraph"/>
+        <w:numPr>
+          <w:ilvl w:val="0"/>
+          <w:numId w:val="2"/>
+        </w:numPr>
+        <w:rPr>
+          <w:rFonts w:ascii="Lucida Sans" w:hAnsi="Lucida Sans"/>
+          <w:sz w:val="24"/>
+          <w:szCs w:val="24"/>
+        </w:rPr>
+      </w:pPr>
+      <w:r>
+        <w:rPr>
+          <w:rFonts w:ascii="Lucida Sans" w:hAnsi="Lucida Sans"/>
+          <w:sz w:val="24"/>
+          <w:szCs w:val="24"/>
+        </w:rPr>
+        <w:t>This method will create a collection that is new</w:t>
+      </w:r>
+    </w:p>
+    <w:p>
+      <w:pPr>
+        <w:pStyle w:val="ListParagraph"/>
+        <w:numPr>
+          <w:ilvl w:val="0"/>
+          <w:numId w:val="1"/>
+        </w:numPr>
+        <w:rPr>
+          <w:rFonts w:ascii="Lucida Sans" w:hAnsi="Lucida Sans"/>
+          <w:sz w:val="24"/>
+          <w:szCs w:val="24"/>
+        </w:rPr>
+      </w:pPr>
+      <w:r>
+        <w:rPr>
+          <w:rFonts w:ascii="Lucida Sans" w:hAnsi="Lucida Sans"/>
+          <w:sz w:val="24"/>
+          <w:szCs w:val="24"/>
+        </w:rPr>
+        <w:t>MOVE</w:t>
+      </w:r>
+    </w:p>
+    <w:p>
+      <w:pPr>
+        <w:pStyle w:val="ListParagraph"/>
+        <w:numPr>
+          <w:ilvl w:val="0"/>
+          <w:numId w:val="2"/>
+        </w:numPr>
+        <w:rPr>
+          <w:rFonts w:ascii="Lucida Sans" w:hAnsi="Lucida Sans"/>
+          <w:sz w:val="24"/>
+          <w:szCs w:val="24"/>
+        </w:rPr>
+      </w:pPr>
+      <w:r>
+        <w:rPr>
+          <w:rFonts w:ascii="Lucida Sans" w:hAnsi="Lucida Sans"/>
+          <w:sz w:val="24"/>
+          <w:szCs w:val="24"/>
+        </w:rPr>
+        <w:t>This method will move a resource to another URI</w:t>
+      </w:r>
+    </w:p>
+    <w:p>
+      <w:pPr>
+        <w:pStyle w:val="ListParagraph"/>
+        <w:numPr>
+          <w:ilvl w:val="0"/>
+          <w:numId w:val="1"/>
+        </w:numPr>
+        <w:rPr>
+          <w:rFonts w:ascii="Lucida Sans" w:hAnsi="Lucida Sans"/>
+          <w:sz w:val="24"/>
+          <w:szCs w:val="24"/>
+        </w:rPr>
+      </w:pPr>
+      <w:r>
+        <w:rPr>
+          <w:rFonts w:ascii="Lucida Sans" w:hAnsi="Lucida Sans"/>
+          <w:sz w:val="24"/>
+          <w:szCs w:val="24"/>
+        </w:rPr>
+        <w:t>LOCK</w:t>
+      </w:r>
+    </w:p>
+    <w:p>
+      <w:pPr>
+        <w:pStyle w:val="ListParagraph"/>
+        <w:numPr>
+          <w:ilvl w:val="0"/>
+          <w:numId w:val="2"/>
+        </w:numPr>
+        <w:rPr>
+          <w:rFonts w:ascii="Lucida Sans" w:hAnsi="Lucida Sans"/>
+          <w:sz w:val="24"/>
+          <w:szCs w:val="24"/>
+        </w:rPr>
+      </w:pPr>
+      <w:r>
+        <w:rPr>
+          <w:rFonts w:ascii="Lucida Sans" w:hAnsi="Lucida Sans"/>
+          <w:sz w:val="24"/>
+          <w:szCs w:val="24"/>
+        </w:rPr>
+        <w:t>The resource will have a lock</w:t>
+      </w:r>
+    </w:p>
+    <w:p>
+      <w:pPr>
+        <w:pStyle w:val="ListParagraph"/>
+        <w:numPr>
+          <w:ilvl w:val="0"/>
+          <w:numId w:val="1"/>
+        </w:numPr>
+        <w:rPr>
+          <w:rFonts w:ascii="Lucida Sans" w:hAnsi="Lucida Sans"/>
+          <w:sz w:val="24"/>
+          <w:szCs w:val="24"/>
+        </w:rPr>
+      </w:pPr>
+      <w:r>
+        <w:rPr>
+          <w:rFonts w:ascii="Lucida Sans" w:hAnsi="Lucida Sans"/>
+          <w:sz w:val="24"/>
+          <w:szCs w:val="24"/>
+        </w:rPr>
+        <w:t>UNLOCK</w:t>
+      </w:r>
+    </w:p>
+    <w:p>
+      <w:pPr>
+        <w:pStyle w:val="ListParagraph"/>
+        <w:numPr>
+          <w:ilvl w:val="0"/>
+          <w:numId w:val="2"/>
+        </w:numPr>
+        <w:rPr>
+          <w:rFonts w:ascii="Lucida Sans" w:hAnsi="Lucida Sans"/>
+          <w:sz w:val="24"/>
+          <w:szCs w:val="24"/>
+        </w:rPr>
+      </w:pPr>
+      <w:r>
+        <w:rPr>
+          <w:rFonts w:ascii="Lucida Sans" w:hAnsi="Lucida Sans"/>
+          <w:sz w:val="24"/>
+          <w:szCs w:val="24"/>
+        </w:rPr>
+        <w:t>The resource will be unlocked or will remove a lock</w:t>
+      </w:r>
+    </w:p>
+    <w:p>
+      <w:pPr>
+        <w:rPr>
+          <w:rFonts w:ascii="Lucida Sans" w:hAnsi="Lucida Sans"/>
+          <w:b/>
+          <w:sz w:val="24"/>
+          <w:szCs w:val="24"/>
+        </w:rPr>
+      </w:pPr>
+      <w:r>
+        <w:rPr>
+          <w:rFonts w:ascii="Lucida Sans" w:hAnsi="Lucida Sans"/>
+          <w:b/>
+          <w:sz w:val="24"/>
+          <w:szCs w:val="24"/>
+        </w:rPr>
+        <w:br w:type="page"/>
+      </w:r>
+    </w:p>
     <w:sectPr>
       <w:pgSz w:w="12240" w:h="15840"/>
       <w:pgMar w:top="1440" w:right="1440" w:bottom="1440" w:left="1440" w:header="720" w:footer="720" w:gutter="0"/>
@@ -5985,17 +6392,17 @@
   <w:abstractNum w:abstractNumId="1">
     <w:nsid w:val="3ECF515D"/>
     <w:multiLevelType w:val="hybridMultilevel"/>
-    <w:tmpl w:val="7F0ED7B2"/>
-    <w:lvl w:ilvl="0" w:tplc="1C52E256">
-      <w:start w:val="2"/>
+    <w:tmpl w:val="F7E4B29A"/>
+    <w:lvl w:ilvl="0" w:tplc="04090003">
+      <w:start w:val="1"/>
       <w:numFmt w:val="bullet"/>
-      <w:lvlText w:val=""/>
+      <w:lvlText w:val="o"/>
       <w:lvlJc w:val="left"/>
       <w:pPr>
         <w:ind w:left="720" w:hanging="360"/>
       </w:pPr>
       <w:rPr>
-        <w:rFonts w:ascii="Symbol" w:eastAsiaTheme="minorHAnsi" w:hAnsi="Symbol" w:cstheme="minorBidi" w:hint="default"/>
+        <w:rFonts w:ascii="Courier New" w:hAnsi="Courier New" w:cs="Courier New" w:hint="default"/>
       </w:rPr>
     </w:lvl>
     <w:lvl w:ilvl="1" w:tplc="04090003" w:tentative="1">
@@ -6268,7 +6675,6 @@
   <w:style w:type="character" w:default="1" w:styleId="DefaultParagraphFont">
     <w:name w:val="Default Paragraph Font"/>
     <w:uiPriority w:val="1"/>
-    <w:semiHidden/>
     <w:unhideWhenUsed/>
   </w:style>
   <w:style w:type="table" w:default="1" w:styleId="TableNormal">
@@ -6655,4 +7061,16 @@
   <a:objectDefaults/>
   <a:extraClrSchemeLst/>
 </a:theme>
+</file>
+
+<file path=customXml/item1.xml><?xml version="1.0" encoding="utf-8"?>
+<b:Sources xmlns:b="http://schemas.openxmlformats.org/officeDocument/2006/bibliography" xmlns="http://schemas.openxmlformats.org/officeDocument/2006/bibliography" SelectedStyle="\APA.XSL" StyleName="APA Fifth Edition"/>
+</file>
+
+<file path=customXml/itemProps1.xml><?xml version="1.0" encoding="utf-8"?>
+<ds:datastoreItem xmlns:ds="http://schemas.openxmlformats.org/officeDocument/2006/customXml" ds:itemID="{2ADCAC16-D1AB-4772-AC61-599607E8DB92}">
+  <ds:schemaRefs>
+    <ds:schemaRef ds:uri="http://schemas.openxmlformats.org/officeDocument/2006/bibliography"/>
+  </ds:schemaRefs>
+</ds:datastoreItem>
 </file>